--- a/doc/line-oa.docx
+++ b/doc/line-oa.docx
@@ -170,10 +170,10 @@
         </w:rPr>
         <w:lastRenderedPageBreak/>
         <w:drawing>
-          <wp:inline distT="0" distB="0" distL="0" distR="0" wp14:anchorId="05DD0318" wp14:editId="49D0124E">
+          <wp:inline distT="0" distB="0" distL="0" distR="0" wp14:anchorId="5136264A" wp14:editId="3F45F92D">
             <wp:extent cx="6858000" cy="3496945"/>
             <wp:effectExtent l="0" t="0" r="0" b="8255"/>
-            <wp:docPr id="759290592" name="Picture 1"/>
+            <wp:docPr id="2002941618" name="Picture 1"/>
             <wp:cNvGraphicFramePr>
               <a:graphicFrameLocks xmlns:a="http://schemas.openxmlformats.org/drawingml/2006/main" noChangeAspect="1"/>
             </wp:cNvGraphicFramePr>
@@ -181,11 +181,51 @@
               <a:graphicData uri="http://schemas.openxmlformats.org/drawingml/2006/picture">
                 <pic:pic xmlns:pic="http://schemas.openxmlformats.org/drawingml/2006/picture">
                   <pic:nvPicPr>
-                    <pic:cNvPr id="759290592" name=""/>
+                    <pic:cNvPr id="2002941618" name=""/>
                     <pic:cNvPicPr/>
                   </pic:nvPicPr>
                   <pic:blipFill>
                     <a:blip r:embed="rId8"/>
+                    <a:stretch>
+                      <a:fillRect/>
+                    </a:stretch>
+                  </pic:blipFill>
+                  <pic:spPr>
+                    <a:xfrm>
+                      <a:off x="0" y="0"/>
+                      <a:ext cx="6858000" cy="3496945"/>
+                    </a:xfrm>
+                    <a:prstGeom prst="rect">
+                      <a:avLst/>
+                    </a:prstGeom>
+                  </pic:spPr>
+                </pic:pic>
+              </a:graphicData>
+            </a:graphic>
+          </wp:inline>
+        </w:drawing>
+      </w:r>
+      <w:r>
+        <w:rPr>
+          <w:noProof/>
+        </w:rPr>
+        <w:drawing>
+          <wp:inline distT="0" distB="0" distL="0" distR="0" wp14:anchorId="20E2199D" wp14:editId="53E3CE8A">
+            <wp:extent cx="6858000" cy="3496945"/>
+            <wp:effectExtent l="0" t="0" r="0" b="8255"/>
+            <wp:docPr id="1108900842" name="Picture 1"/>
+            <wp:cNvGraphicFramePr>
+              <a:graphicFrameLocks xmlns:a="http://schemas.openxmlformats.org/drawingml/2006/main" noChangeAspect="1"/>
+            </wp:cNvGraphicFramePr>
+            <a:graphic xmlns:a="http://schemas.openxmlformats.org/drawingml/2006/main">
+              <a:graphicData uri="http://schemas.openxmlformats.org/drawingml/2006/picture">
+                <pic:pic xmlns:pic="http://schemas.openxmlformats.org/drawingml/2006/picture">
+                  <pic:nvPicPr>
+                    <pic:cNvPr id="1108900842" name=""/>
+                    <pic:cNvPicPr/>
+                  </pic:nvPicPr>
+                  <pic:blipFill>
+                    <a:blip r:embed="rId9"/>
                     <a:stretch>
                       <a:fillRect/>
                     </a:stretch>

--- a/doc/line-oa.docx
+++ b/doc/line-oa.docx
@@ -3,6 +3,19 @@
 <w:document xmlns:wpc="http://schemas.microsoft.com/office/word/2010/wordprocessingCanvas" xmlns:cx="http://schemas.microsoft.com/office/drawing/2014/chartex" xmlns:cx1="http://schemas.microsoft.com/office/drawing/2015/9/8/chartex" xmlns:cx2="http://schemas.microsoft.com/office/drawing/2015/10/21/chartex" xmlns:cx3="http://schemas.microsoft.com/office/drawing/2016/5/9/chartex" xmlns:cx4="http://schemas.microsoft.com/office/drawing/2016/5/10/chartex" xmlns:cx5="http://schemas.microsoft.com/office/drawing/2016/5/11/chartex" xmlns:cx6="http://schemas.microsoft.com/office/drawing/2016/5/12/chartex" xmlns:cx7="http://schemas.microsoft.com/office/drawing/2016/5/13/chartex" xmlns:cx8="http://schemas.microsoft.com/office/drawing/2016/5/14/chartex" xmlns:mc="http://schemas.openxmlformats.org/markup-compatibility/2006" xmlns:aink="http://schemas.microsoft.com/office/drawing/2016/ink" xmlns:am3d="http://schemas.microsoft.com/office/drawing/2017/model3d" xmlns:o="urn:schemas-microsoft-com:office:office" xmlns:oel="http://schemas.microsoft.com/office/2019/extlst" xmlns:r="http://schemas.openxmlformats.org/officeDocument/2006/relationships" xmlns:m="http://schemas.openxmlformats.org/officeDocument/2006/math" xmlns:v="urn:schemas-microsoft-com:vml" xmlns:wp14="http://schemas.microsoft.com/office/word/2010/wordprocessingDrawing" xmlns:wp="http://schemas.openxmlformats.org/drawingml/2006/wordprocessingDrawing" xmlns:w10="urn:schemas-microsoft-com:office:word" xmlns:w="http://schemas.openxmlformats.org/wordprocessingml/2006/main" xmlns:w14="http://schemas.microsoft.com/office/word/2010/wordml" xmlns:w15="http://schemas.microsoft.com/office/word/2012/wordml" xmlns:w16cex="http://schemas.microsoft.com/office/word/2018/wordml/cex" xmlns:w16cid="http://schemas.microsoft.com/office/word/2016/wordml/cid" xmlns:w16="http://schemas.microsoft.com/office/word/2018/wordml" xmlns:w16du="http://schemas.microsoft.com/office/word/2023/wordml/word16du" xmlns:w16sdtdh="http://schemas.microsoft.com/office/word/2020/wordml/sdtdatahash" xmlns:w16se="http://schemas.microsoft.com/office/word/2015/wordml/symex" xmlns:wpg="http://schemas.microsoft.com/office/word/2010/wordprocessingGroup" xmlns:wpi="http://schemas.microsoft.com/office/word/2010/wordprocessingInk" xmlns:wne="http://schemas.microsoft.com/office/word/2006/wordml" xmlns:wps="http://schemas.microsoft.com/office/word/2010/wordprocessingShape" mc:Ignorable="w14 w15 w16se w16cid w16 w16cex w16sdtdh w16du wp14">
   <w:body>
     <w:p>
+      <w:hyperlink r:id="rId5" w:history="1">
+        <w:r>
+          <w:rPr>
+            <w:rStyle w:val="Hyperlink"/>
+          </w:rPr>
+          <w:t>https://manager.line.biz/</w:t>
+        </w:r>
+      </w:hyperlink>
+    </w:p>
+    <w:p>
+      <w:r>
+        <w:t>Create Line OA</w:t>
+      </w:r>
       <w:r>
         <w:rPr>
           <w:noProof/>
@@ -20,87 +33,6 @@
                 <pic:pic xmlns:pic="http://schemas.openxmlformats.org/drawingml/2006/picture">
                   <pic:nvPicPr>
                     <pic:cNvPr id="292548348" name=""/>
-                    <pic:cNvPicPr/>
-                  </pic:nvPicPr>
-                  <pic:blipFill>
-                    <a:blip r:embed="rId4"/>
-                    <a:stretch>
-                      <a:fillRect/>
-                    </a:stretch>
-                  </pic:blipFill>
-                  <pic:spPr>
-                    <a:xfrm>
-                      <a:off x="0" y="0"/>
-                      <a:ext cx="6858000" cy="3496945"/>
-                    </a:xfrm>
-                    <a:prstGeom prst="rect">
-                      <a:avLst/>
-                    </a:prstGeom>
-                  </pic:spPr>
-                </pic:pic>
-              </a:graphicData>
-            </a:graphic>
-          </wp:inline>
-        </w:drawing>
-      </w:r>
-      <w:r>
-        <w:rPr>
-          <w:noProof/>
-        </w:rPr>
-        <w:drawing>
-          <wp:inline distT="0" distB="0" distL="0" distR="0" wp14:anchorId="5FD54A9E" wp14:editId="1C589A59">
-            <wp:extent cx="6858000" cy="3496945"/>
-            <wp:effectExtent l="0" t="0" r="0" b="8255"/>
-            <wp:docPr id="1862175978" name="Picture 1"/>
-            <wp:cNvGraphicFramePr>
-              <a:graphicFrameLocks xmlns:a="http://schemas.openxmlformats.org/drawingml/2006/main" noChangeAspect="1"/>
-            </wp:cNvGraphicFramePr>
-            <a:graphic xmlns:a="http://schemas.openxmlformats.org/drawingml/2006/main">
-              <a:graphicData uri="http://schemas.openxmlformats.org/drawingml/2006/picture">
-                <pic:pic xmlns:pic="http://schemas.openxmlformats.org/drawingml/2006/picture">
-                  <pic:nvPicPr>
-                    <pic:cNvPr id="1862175978" name=""/>
-                    <pic:cNvPicPr/>
-                  </pic:nvPicPr>
-                  <pic:blipFill>
-                    <a:blip r:embed="rId5"/>
-                    <a:stretch>
-                      <a:fillRect/>
-                    </a:stretch>
-                  </pic:blipFill>
-                  <pic:spPr>
-                    <a:xfrm>
-                      <a:off x="0" y="0"/>
-                      <a:ext cx="6858000" cy="3496945"/>
-                    </a:xfrm>
-                    <a:prstGeom prst="rect">
-                      <a:avLst/>
-                    </a:prstGeom>
-                  </pic:spPr>
-                </pic:pic>
-              </a:graphicData>
-            </a:graphic>
-          </wp:inline>
-        </w:drawing>
-      </w:r>
-      <w:r>
-        <w:rPr>
-          <w:noProof/>
-        </w:rPr>
-        <w:lastRenderedPageBreak/>
-        <w:drawing>
-          <wp:inline distT="0" distB="0" distL="0" distR="0" wp14:anchorId="0486112C" wp14:editId="06A5D6F6">
-            <wp:extent cx="6858000" cy="3496945"/>
-            <wp:effectExtent l="0" t="0" r="0" b="8255"/>
-            <wp:docPr id="1013052283" name="Picture 1"/>
-            <wp:cNvGraphicFramePr>
-              <a:graphicFrameLocks xmlns:a="http://schemas.openxmlformats.org/drawingml/2006/main" noChangeAspect="1"/>
-            </wp:cNvGraphicFramePr>
-            <a:graphic xmlns:a="http://schemas.openxmlformats.org/drawingml/2006/main">
-              <a:graphicData uri="http://schemas.openxmlformats.org/drawingml/2006/picture">
-                <pic:pic xmlns:pic="http://schemas.openxmlformats.org/drawingml/2006/picture">
-                  <pic:nvPicPr>
-                    <pic:cNvPr id="1013052283" name=""/>
                     <pic:cNvPicPr/>
                   </pic:nvPicPr>
                   <pic:blipFill>
@@ -124,15 +56,20 @@
           </wp:inline>
         </w:drawing>
       </w:r>
+    </w:p>
+    <w:p>
+      <w:r>
+        <w:t>Dashboard LINE OA</w:t>
+      </w:r>
       <w:r>
         <w:rPr>
           <w:noProof/>
         </w:rPr>
         <w:drawing>
-          <wp:inline distT="0" distB="0" distL="0" distR="0" wp14:anchorId="0282E448" wp14:editId="1FCCAD4C">
+          <wp:inline distT="0" distB="0" distL="0" distR="0" wp14:anchorId="5FD54A9E" wp14:editId="1C589A59">
             <wp:extent cx="6858000" cy="3496945"/>
             <wp:effectExtent l="0" t="0" r="0" b="8255"/>
-            <wp:docPr id="559891901" name="Picture 1"/>
+            <wp:docPr id="1862175978" name="Picture 1"/>
             <wp:cNvGraphicFramePr>
               <a:graphicFrameLocks xmlns:a="http://schemas.openxmlformats.org/drawingml/2006/main" noChangeAspect="1"/>
             </wp:cNvGraphicFramePr>
@@ -140,7 +77,7 @@
               <a:graphicData uri="http://schemas.openxmlformats.org/drawingml/2006/picture">
                 <pic:pic xmlns:pic="http://schemas.openxmlformats.org/drawingml/2006/picture">
                   <pic:nvPicPr>
-                    <pic:cNvPr id="559891901" name=""/>
+                    <pic:cNvPr id="1862175978" name=""/>
                     <pic:cNvPicPr/>
                   </pic:nvPicPr>
                   <pic:blipFill>
@@ -164,11 +101,107 @@
           </wp:inline>
         </w:drawing>
       </w:r>
+    </w:p>
+    <w:p>
+      <w:r>
+        <w:lastRenderedPageBreak/>
+        <w:t>Chat Setting</w:t>
+      </w:r>
       <w:r>
         <w:rPr>
           <w:noProof/>
         </w:rPr>
+        <w:drawing>
+          <wp:inline distT="0" distB="0" distL="0" distR="0" wp14:anchorId="0486112C" wp14:editId="06A5D6F6">
+            <wp:extent cx="6858000" cy="3496945"/>
+            <wp:effectExtent l="0" t="0" r="0" b="8255"/>
+            <wp:docPr id="1013052283" name="Picture 1"/>
+            <wp:cNvGraphicFramePr>
+              <a:graphicFrameLocks xmlns:a="http://schemas.openxmlformats.org/drawingml/2006/main" noChangeAspect="1"/>
+            </wp:cNvGraphicFramePr>
+            <a:graphic xmlns:a="http://schemas.openxmlformats.org/drawingml/2006/main">
+              <a:graphicData uri="http://schemas.openxmlformats.org/drawingml/2006/picture">
+                <pic:pic xmlns:pic="http://schemas.openxmlformats.org/drawingml/2006/picture">
+                  <pic:nvPicPr>
+                    <pic:cNvPr id="1013052283" name=""/>
+                    <pic:cNvPicPr/>
+                  </pic:nvPicPr>
+                  <pic:blipFill>
+                    <a:blip r:embed="rId8"/>
+                    <a:stretch>
+                      <a:fillRect/>
+                    </a:stretch>
+                  </pic:blipFill>
+                  <pic:spPr>
+                    <a:xfrm>
+                      <a:off x="0" y="0"/>
+                      <a:ext cx="6858000" cy="3496945"/>
+                    </a:xfrm>
+                    <a:prstGeom prst="rect">
+                      <a:avLst/>
+                    </a:prstGeom>
+                  </pic:spPr>
+                </pic:pic>
+              </a:graphicData>
+            </a:graphic>
+          </wp:inline>
+        </w:drawing>
+      </w:r>
+    </w:p>
+    <w:p>
+      <w:r>
+        <w:t>Messaging API setting</w:t>
+      </w:r>
+      <w:r>
+        <w:rPr>
+          <w:noProof/>
+        </w:rPr>
+        <w:drawing>
+          <wp:inline distT="0" distB="0" distL="0" distR="0" wp14:anchorId="0282E448" wp14:editId="1FCCAD4C">
+            <wp:extent cx="6858000" cy="3496945"/>
+            <wp:effectExtent l="0" t="0" r="0" b="8255"/>
+            <wp:docPr id="559891901" name="Picture 1"/>
+            <wp:cNvGraphicFramePr>
+              <a:graphicFrameLocks xmlns:a="http://schemas.openxmlformats.org/drawingml/2006/main" noChangeAspect="1"/>
+            </wp:cNvGraphicFramePr>
+            <a:graphic xmlns:a="http://schemas.openxmlformats.org/drawingml/2006/main">
+              <a:graphicData uri="http://schemas.openxmlformats.org/drawingml/2006/picture">
+                <pic:pic xmlns:pic="http://schemas.openxmlformats.org/drawingml/2006/picture">
+                  <pic:nvPicPr>
+                    <pic:cNvPr id="559891901" name=""/>
+                    <pic:cNvPicPr/>
+                  </pic:nvPicPr>
+                  <pic:blipFill>
+                    <a:blip r:embed="rId9"/>
+                    <a:stretch>
+                      <a:fillRect/>
+                    </a:stretch>
+                  </pic:blipFill>
+                  <pic:spPr>
+                    <a:xfrm>
+                      <a:off x="0" y="0"/>
+                      <a:ext cx="6858000" cy="3496945"/>
+                    </a:xfrm>
+                    <a:prstGeom prst="rect">
+                      <a:avLst/>
+                    </a:prstGeom>
+                  </pic:spPr>
+                </pic:pic>
+              </a:graphicData>
+            </a:graphic>
+          </wp:inline>
+        </w:drawing>
+      </w:r>
+    </w:p>
+    <w:p>
+      <w:r>
         <w:lastRenderedPageBreak/>
+        <w:t>Client ID and Secret and Webhook URL</w:t>
+      </w:r>
+      <w:r>
+        <w:rPr>
+          <w:noProof/>
+        </w:rPr>
         <w:drawing>
           <wp:inline distT="0" distB="0" distL="0" distR="0" wp14:anchorId="5136264A" wp14:editId="3F45F92D">
             <wp:extent cx="6858000" cy="3496945"/>
@@ -185,7 +218,7 @@
                     <pic:cNvPicPr/>
                   </pic:nvPicPr>
                   <pic:blipFill>
-                    <a:blip r:embed="rId8"/>
+                    <a:blip r:embed="rId10"/>
                     <a:stretch>
                       <a:fillRect/>
                     </a:stretch>
@@ -225,7 +258,7 @@
                     <pic:cNvPicPr/>
                   </pic:nvPicPr>
                   <pic:blipFill>
-                    <a:blip r:embed="rId9"/>
+                    <a:blip r:embed="rId11"/>
                     <a:stretch>
                       <a:fillRect/>
                     </a:stretch>
@@ -660,6 +693,7 @@
   <w:style w:type="character" w:default="1" w:styleId="DefaultParagraphFont">
     <w:name w:val="Default Paragraph Font"/>
     <w:uiPriority w:val="1"/>
+    <w:semiHidden/>
     <w:unhideWhenUsed/>
   </w:style>
   <w:style w:type="table" w:default="1" w:styleId="TableNormal">
@@ -682,6 +716,29 @@
     <w:uiPriority w:val="99"/>
     <w:semiHidden/>
     <w:unhideWhenUsed/>
+  </w:style>
+  <w:style w:type="character" w:styleId="Hyperlink">
+    <w:name w:val="Hyperlink"/>
+    <w:basedOn w:val="DefaultParagraphFont"/>
+    <w:uiPriority w:val="99"/>
+    <w:unhideWhenUsed/>
+    <w:rsid w:val="00FE488C"/>
+    <w:rPr>
+      <w:color w:val="0563C1" w:themeColor="hyperlink"/>
+      <w:u w:val="single"/>
+    </w:rPr>
+  </w:style>
+  <w:style w:type="character" w:styleId="UnresolvedMention">
+    <w:name w:val="Unresolved Mention"/>
+    <w:basedOn w:val="DefaultParagraphFont"/>
+    <w:uiPriority w:val="99"/>
+    <w:semiHidden/>
+    <w:unhideWhenUsed/>
+    <w:rsid w:val="00FE488C"/>
+    <w:rPr>
+      <w:color w:val="605E5C"/>
+      <w:shd w:val="clear" w:color="auto" w:fill="E1DFDD"/>
+    </w:rPr>
   </w:style>
 </w:styles>
 </file>
@@ -979,4 +1036,16 @@
     </a:ext>
   </a:extLst>
 </a:theme>
+</file>
+
+<file path=customXml/item1.xml><?xml version="1.0" encoding="utf-8"?>
+<b:Sources xmlns:b="http://schemas.openxmlformats.org/officeDocument/2006/bibliography" xmlns="http://schemas.openxmlformats.org/officeDocument/2006/bibliography" SelectedStyle="\APASixthEditionOfficeOnline.xsl" StyleName="APA" Version="6"/>
+</file>
+
+<file path=customXml/itemProps1.xml><?xml version="1.0" encoding="utf-8"?>
+<ds:datastoreItem xmlns:ds="http://schemas.openxmlformats.org/officeDocument/2006/customXml" ds:itemID="{0435DFBD-5171-487A-9F1A-4A32E09A8E57}">
+  <ds:schemaRefs>
+    <ds:schemaRef ds:uri="http://schemas.openxmlformats.org/officeDocument/2006/bibliography"/>
+  </ds:schemaRefs>
+</ds:datastoreItem>
 </file>